--- a/06. Lista de Necessidades.docx
+++ b/06. Lista de Necessidades.docx
@@ -3,131 +3,6 @@
 <w:document xmlns:wpc="http://schemas.microsoft.com/office/word/2010/wordprocessingCanvas" xmlns:cx="http://schemas.microsoft.com/office/drawing/2014/chartex" xmlns:cx1="http://schemas.microsoft.com/office/drawing/2015/9/8/chartex" xmlns:cx2="http://schemas.microsoft.com/office/drawing/2015/10/21/chartex" xmlns:cx3="http://schemas.microsoft.com/office/drawing/2016/5/9/chartex" xmlns:cx4="http://schemas.microsoft.com/office/drawing/2016/5/10/chartex" xmlns:cx5="http://schemas.microsoft.com/office/drawing/2016/5/11/chartex" xmlns:cx6="http://schemas.microsoft.com/office/drawing/2016/5/12/chartex" xmlns:cx7="http://schemas.microsoft.com/office/drawing/2016/5/13/chartex" xmlns:cx8="http://schemas.microsoft.com/office/drawing/2016/5/14/chartex" xmlns:mc="http://schemas.openxmlformats.org/markup-compatibility/2006" xmlns:aink="http://schemas.microsoft.com/office/drawing/2016/ink" xmlns:am3d="http://schemas.microsoft.com/office/drawing/2017/model3d" xmlns:o="urn:schemas-microsoft-com:office:office" xmlns:r="http://schemas.openxmlformats.org/officeDocument/2006/relationships" xmlns:m="http://schemas.openxmlformats.org/officeDocument/2006/math" xmlns:v="urn:schemas-microsoft-com:vml" xmlns:wp14="http://schemas.microsoft.com/office/word/2010/wordprocessingDrawing" xmlns:wp="http://schemas.openxmlformats.org/drawingml/2006/wordprocessingDrawing" xmlns:w10="urn:schemas-microsoft-com:office:word" xmlns:w="http://schemas.openxmlformats.org/wordprocessingml/2006/main" xmlns:w14="http://schemas.microsoft.com/office/word/2010/wordml" xmlns:w15="http://schemas.microsoft.com/office/word/2012/wordml" xmlns:w16cid="http://schemas.microsoft.com/office/word/2016/wordml/cid" xmlns:w16se="http://schemas.microsoft.com/office/word/2015/wordml/symex" xmlns:wpg="http://schemas.microsoft.com/office/word/2010/wordprocessingGroup" xmlns:wpi="http://schemas.microsoft.com/office/word/2010/wordprocessingInk" xmlns:wne="http://schemas.microsoft.com/office/word/2006/wordml" xmlns:wps="http://schemas.microsoft.com/office/word/2010/wordprocessingShape" mc:Ignorable="w14 w15 w16se w16cid wp14">
   <w:background w:color="FFFFFF"/>
   <w:body>
-    <w:p>
-      <w:pPr>
-        <w:pStyle w:val="Ttulo"/>
-      </w:pPr>
-      <w:bookmarkStart w:id="0" w:name="_phugo1378v0a" w:colFirst="0" w:colLast="0"/>
-      <w:bookmarkEnd w:id="0"/>
-      <w:r>
-        <w:t xml:space="preserve">Lista de </w:t>
-      </w:r>
-      <w:r>
-        <w:t>Necessidades</w:t>
-      </w:r>
-    </w:p>
-    <w:p/>
-    <w:p>
-      <w:pPr>
-        <w:rPr>
-          <w:b/>
-        </w:rPr>
-      </w:pPr>
-      <w:bookmarkStart w:id="1" w:name="_GoBack"/>
-      <w:bookmarkEnd w:id="1"/>
-    </w:p>
-    <w:p>
-      <w:pPr>
-        <w:pStyle w:val="Subttulo"/>
-      </w:pPr>
-      <w:r>
-        <w:t>Grupo Z</w:t>
-      </w:r>
-    </w:p>
-    <w:tbl>
-      <w:tblPr>
-        <w:tblW w:w="9639" w:type="dxa"/>
-        <w:tblInd w:w="100" w:type="dxa"/>
-        <w:tblBorders>
-          <w:top w:val="single" w:sz="8" w:space="0" w:color="FF9900"/>
-          <w:left w:val="single" w:sz="8" w:space="0" w:color="FF9900"/>
-          <w:bottom w:val="single" w:sz="8" w:space="0" w:color="FF9900"/>
-          <w:right w:val="single" w:sz="8" w:space="0" w:color="FF9900"/>
-          <w:insideH w:val="single" w:sz="8" w:space="0" w:color="FF9900"/>
-          <w:insideV w:val="single" w:sz="8" w:space="0" w:color="FF9900"/>
-        </w:tblBorders>
-        <w:tblLayout w:type="fixed"/>
-        <w:tblLook w:val="0600" w:firstRow="0" w:lastRow="0" w:firstColumn="0" w:lastColumn="0" w:noHBand="1" w:noVBand="1"/>
-      </w:tblPr>
-      <w:tblGrid>
-        <w:gridCol w:w="9639"/>
-      </w:tblGrid>
-      <w:tr>
-        <w:tc>
-          <w:tcPr>
-            <w:tcW w:w="9639" w:type="dxa"/>
-            <w:tcBorders>
-              <w:top w:val="single" w:sz="8" w:space="0" w:color="FF9900"/>
-              <w:left w:val="single" w:sz="8" w:space="0" w:color="FF9900"/>
-              <w:bottom w:val="single" w:sz="8" w:space="0" w:color="FF9900"/>
-              <w:right w:val="single" w:sz="8" w:space="0" w:color="FF9900"/>
-            </w:tcBorders>
-            <w:shd w:val="clear" w:color="auto" w:fill="F9CB9C"/>
-            <w:tcMar>
-              <w:top w:w="100" w:type="dxa"/>
-              <w:left w:w="100" w:type="dxa"/>
-              <w:bottom w:w="100" w:type="dxa"/>
-              <w:right w:w="100" w:type="dxa"/>
-            </w:tcMar>
-            <w:hideMark/>
-          </w:tcPr>
-          <w:p>
-            <w:pPr>
-              <w:spacing w:line="240" w:lineRule="auto"/>
-              <w:rPr>
-                <w:sz w:val="20"/>
-                <w:szCs w:val="20"/>
-              </w:rPr>
-            </w:pPr>
-            <w:r>
-              <w:rPr>
-                <w:sz w:val="20"/>
-                <w:szCs w:val="20"/>
-              </w:rPr>
-              <w:t>Tema</w:t>
-            </w:r>
-          </w:p>
-        </w:tc>
-      </w:tr>
-      <w:tr>
-        <w:tc>
-          <w:tcPr>
-            <w:tcW w:w="9639" w:type="dxa"/>
-            <w:tcBorders>
-              <w:top w:val="single" w:sz="8" w:space="0" w:color="FF9900"/>
-              <w:left w:val="single" w:sz="8" w:space="0" w:color="FF9900"/>
-              <w:bottom w:val="single" w:sz="8" w:space="0" w:color="FF9900"/>
-              <w:right w:val="single" w:sz="8" w:space="0" w:color="FF9900"/>
-            </w:tcBorders>
-            <w:tcMar>
-              <w:top w:w="100" w:type="dxa"/>
-              <w:left w:w="100" w:type="dxa"/>
-              <w:bottom w:w="100" w:type="dxa"/>
-              <w:right w:w="100" w:type="dxa"/>
-            </w:tcMar>
-          </w:tcPr>
-          <w:p>
-            <w:pPr>
-              <w:widowControl w:val="0"/>
-              <w:spacing w:line="240" w:lineRule="auto"/>
-              <w:rPr>
-                <w:sz w:val="20"/>
-                <w:szCs w:val="20"/>
-              </w:rPr>
-            </w:pPr>
-            <w:r>
-              <w:rPr>
-                <w:sz w:val="20"/>
-                <w:szCs w:val="20"/>
-              </w:rPr>
-              <w:t xml:space="preserve">Desenvolvimento Web Culinária </w:t>
-            </w:r>
-          </w:p>
-        </w:tc>
-      </w:tr>
-    </w:tbl>
-    <w:p/>
-    <w:p/>
     <w:p/>
     <w:p>
       <w:pPr>
@@ -137,16 +12,10 @@
         </w:numPr>
       </w:pPr>
       <w:r>
-        <w:t xml:space="preserve">N01: O site precisa responder as </w:t>
+        <w:t xml:space="preserve">N01: </w:t>
       </w:r>
       <w:r>
-        <w:t>dúvidas</w:t>
-      </w:r>
-      <w:r>
-        <w:t xml:space="preserve"> mais frequentes de forma clara e rápida, </w:t>
-      </w:r>
-      <w:r>
-        <w:t>para agilizar o trabalho da Doces da leite.</w:t>
+        <w:t>Web site da Doceria</w:t>
       </w:r>
     </w:p>
     <w:p>
@@ -163,7 +32,7 @@
         <w:t xml:space="preserve"> </w:t>
       </w:r>
       <w:r>
-        <w:t>Um site que atinja todas as pessoas do nicho de bolo.</w:t>
+        <w:t>Ilustrações de bolos e doces</w:t>
       </w:r>
     </w:p>
     <w:p>
@@ -180,8 +49,21 @@
         <w:t xml:space="preserve"> </w:t>
       </w:r>
       <w:r>
-        <w:t>Um site para poder mostrar o cardápio da loja, foto dos bolos e fazer as encomendas de uma forma limpa sem ter muitas propagandas.</w:t>
+        <w:t>Gestão e encomendas.</w:t>
       </w:r>
+    </w:p>
+    <w:p>
+      <w:pPr>
+        <w:numPr>
+          <w:ilvl w:val="0"/>
+          <w:numId w:val="1"/>
+        </w:numPr>
+      </w:pPr>
+      <w:r>
+        <w:t>N04: Faq</w:t>
+      </w:r>
+      <w:bookmarkStart w:id="0" w:name="_GoBack"/>
+      <w:bookmarkEnd w:id="0"/>
     </w:p>
     <w:p>
       <w:pPr>
@@ -911,7 +793,6 @@
   <w:style w:type="character" w:default="1" w:styleId="Fontepargpadro">
     <w:name w:val="Default Paragraph Font"/>
     <w:uiPriority w:val="1"/>
-    <w:semiHidden/>
     <w:unhideWhenUsed/>
   </w:style>
   <w:style w:type="table" w:default="1" w:styleId="Tabelanormal">

--- a/06. Lista de Necessidades.docx
+++ b/06. Lista de Necessidades.docx
@@ -3,7 +3,35 @@
 <w:document xmlns:wpc="http://schemas.microsoft.com/office/word/2010/wordprocessingCanvas" xmlns:cx="http://schemas.microsoft.com/office/drawing/2014/chartex" xmlns:cx1="http://schemas.microsoft.com/office/drawing/2015/9/8/chartex" xmlns:cx2="http://schemas.microsoft.com/office/drawing/2015/10/21/chartex" xmlns:cx3="http://schemas.microsoft.com/office/drawing/2016/5/9/chartex" xmlns:cx4="http://schemas.microsoft.com/office/drawing/2016/5/10/chartex" xmlns:cx5="http://schemas.microsoft.com/office/drawing/2016/5/11/chartex" xmlns:cx6="http://schemas.microsoft.com/office/drawing/2016/5/12/chartex" xmlns:cx7="http://schemas.microsoft.com/office/drawing/2016/5/13/chartex" xmlns:cx8="http://schemas.microsoft.com/office/drawing/2016/5/14/chartex" xmlns:mc="http://schemas.openxmlformats.org/markup-compatibility/2006" xmlns:aink="http://schemas.microsoft.com/office/drawing/2016/ink" xmlns:am3d="http://schemas.microsoft.com/office/drawing/2017/model3d" xmlns:o="urn:schemas-microsoft-com:office:office" xmlns:r="http://schemas.openxmlformats.org/officeDocument/2006/relationships" xmlns:m="http://schemas.openxmlformats.org/officeDocument/2006/math" xmlns:v="urn:schemas-microsoft-com:vml" xmlns:wp14="http://schemas.microsoft.com/office/word/2010/wordprocessingDrawing" xmlns:wp="http://schemas.openxmlformats.org/drawingml/2006/wordprocessingDrawing" xmlns:w10="urn:schemas-microsoft-com:office:word" xmlns:w="http://schemas.openxmlformats.org/wordprocessingml/2006/main" xmlns:w14="http://schemas.microsoft.com/office/word/2010/wordml" xmlns:w15="http://schemas.microsoft.com/office/word/2012/wordml" xmlns:w16cid="http://schemas.microsoft.com/office/word/2016/wordml/cid" xmlns:w16se="http://schemas.microsoft.com/office/word/2015/wordml/symex" xmlns:wpg="http://schemas.microsoft.com/office/word/2010/wordprocessingGroup" xmlns:wpi="http://schemas.microsoft.com/office/word/2010/wordprocessingInk" xmlns:wne="http://schemas.microsoft.com/office/word/2006/wordml" xmlns:wps="http://schemas.microsoft.com/office/word/2010/wordprocessingShape" mc:Ignorable="w14 w15 w16se w16cid wp14">
   <w:background w:color="FFFFFF"/>
   <w:body>
-    <w:p/>
+    <w:p>
+      <w:pPr>
+        <w:rPr>
+          <w:b/>
+          <w:bCs/>
+          <w:sz w:val="40"/>
+          <w:szCs w:val="40"/>
+        </w:rPr>
+      </w:pPr>
+      <w:r>
+        <w:rPr>
+          <w:b/>
+          <w:bCs/>
+          <w:sz w:val="40"/>
+          <w:szCs w:val="40"/>
+        </w:rPr>
+        <w:t>Lista de necessidades</w:t>
+      </w:r>
+    </w:p>
+    <w:p>
+      <w:pPr>
+        <w:rPr>
+          <w:b/>
+          <w:bCs/>
+          <w:sz w:val="40"/>
+          <w:szCs w:val="40"/>
+        </w:rPr>
+      </w:pPr>
+    </w:p>
     <w:p>
       <w:pPr>
         <w:numPr>
@@ -54,21 +82,10 @@
     </w:p>
     <w:p>
       <w:pPr>
-        <w:numPr>
-          <w:ilvl w:val="0"/>
-          <w:numId w:val="1"/>
-        </w:numPr>
-      </w:pPr>
-      <w:r>
-        <w:t>N04: Faq</w:t>
-      </w:r>
+        <w:ind w:left="720"/>
+      </w:pPr>
       <w:bookmarkStart w:id="0" w:name="_GoBack"/>
       <w:bookmarkEnd w:id="0"/>
-    </w:p>
-    <w:p>
-      <w:pPr>
-        <w:ind w:left="720"/>
-      </w:pPr>
     </w:p>
     <w:sectPr>
       <w:footerReference w:type="default" r:id="rId7"/>
@@ -793,6 +810,7 @@
   <w:style w:type="character" w:default="1" w:styleId="Fontepargpadro">
     <w:name w:val="Default Paragraph Font"/>
     <w:uiPriority w:val="1"/>
+    <w:semiHidden/>
     <w:unhideWhenUsed/>
   </w:style>
   <w:style w:type="table" w:default="1" w:styleId="Tabelanormal">
